--- a/O/Resume.docx
+++ b/O/Resume.docx
@@ -696,23 +696,13 @@
         </w:rPr>
         <w:t xml:space="preserve">Robotic Operating System (ROS), </w:t>
       </w:r>
-      <w:proofErr w:type="spellStart"/>
-      <w:r>
-        <w:rPr>
-          <w:rFonts w:ascii="Nunito Sans" w:hAnsi="Nunito Sans"/>
-          <w:sz w:val="23"/>
-          <w:szCs w:val="23"/>
-        </w:rPr>
-        <w:t>Git</w:t>
-      </w:r>
-      <w:proofErr w:type="spellEnd"/>
-      <w:r>
-        <w:rPr>
-          <w:rFonts w:ascii="Nunito Sans" w:hAnsi="Nunito Sans"/>
-          <w:sz w:val="23"/>
-          <w:szCs w:val="23"/>
-        </w:rPr>
-        <w:t xml:space="preserve">, </w:t>
+      <w:r>
+        <w:rPr>
+          <w:rFonts w:ascii="Nunito Sans" w:hAnsi="Nunito Sans"/>
+          <w:sz w:val="23"/>
+          <w:szCs w:val="23"/>
+        </w:rPr>
+        <w:t xml:space="preserve">Git, </w:t>
       </w:r>
       <w:r>
         <w:rPr>
@@ -865,41 +855,65 @@
         </w:rPr>
         <w:br/>
       </w:r>
-      <w:proofErr w:type="spellStart"/>
       <w:r>
         <w:rPr>
           <w:rFonts w:ascii="Nunito Sans ExtraLight" w:hAnsi="Nunito Sans ExtraLight"/>
           <w:sz w:val="23"/>
           <w:szCs w:val="23"/>
         </w:rPr>
-        <w:t>OpenSoft</w:t>
-      </w:r>
-      <w:proofErr w:type="spellEnd"/>
+        <w:t>OpenSoft 2017</w:t>
+      </w:r>
+    </w:p>
+    <w:p>
+      <w:pPr>
+        <w:spacing w:after="110"/>
+        <w:rPr>
+          <w:rFonts w:ascii="Nunito Sans" w:hAnsi="Nunito Sans"/>
+          <w:sz w:val="23"/>
+          <w:szCs w:val="23"/>
+        </w:rPr>
+      </w:pPr>
+      <w:r>
+        <w:rPr>
+          <w:rFonts w:ascii="Nunito Sans" w:hAnsi="Nunito Sans"/>
+          <w:sz w:val="23"/>
+          <w:szCs w:val="23"/>
+        </w:rPr>
+        <w:t>Executive Editor</w:t>
+      </w:r>
+      <w:r>
+        <w:rPr>
+          <w:rFonts w:ascii="Nunito Sans" w:hAnsi="Nunito Sans"/>
+          <w:sz w:val="23"/>
+          <w:szCs w:val="23"/>
+        </w:rPr>
+        <w:br/>
+      </w:r>
       <w:r>
         <w:rPr>
           <w:rFonts w:ascii="Nunito Sans ExtraLight" w:hAnsi="Nunito Sans ExtraLight"/>
           <w:sz w:val="23"/>
           <w:szCs w:val="23"/>
         </w:rPr>
-        <w:t xml:space="preserve"> 2017</w:t>
-      </w:r>
-    </w:p>
-    <w:p>
-      <w:pPr>
-        <w:spacing w:after="110"/>
-        <w:rPr>
-          <w:rFonts w:ascii="Nunito Sans" w:hAnsi="Nunito Sans"/>
-          <w:sz w:val="23"/>
-          <w:szCs w:val="23"/>
-        </w:rPr>
-      </w:pPr>
-      <w:r>
-        <w:rPr>
-          <w:rFonts w:ascii="Nunito Sans" w:hAnsi="Nunito Sans"/>
-          <w:sz w:val="23"/>
-          <w:szCs w:val="23"/>
-        </w:rPr>
-        <w:t>Executive Editor</w:t>
+        <w:t>Technology Literary Society</w:t>
+      </w:r>
+    </w:p>
+    <w:p>
+      <w:pPr>
+        <w:spacing w:after="110"/>
+        <w:rPr>
+          <w:rFonts w:ascii="Nunito Sans ExtraLight" w:hAnsi="Nunito Sans ExtraLight"/>
+          <w:sz w:val="23"/>
+          <w:szCs w:val="23"/>
+        </w:rPr>
+      </w:pPr>
+      <w:r>
+        <w:rPr>
+          <w:rFonts w:ascii="Nunito Sans" w:hAnsi="Nunito Sans"/>
+          <w:sz w:val="23"/>
+          <w:szCs w:val="23"/>
+        </w:rPr>
+        <w:t>General Secretary</w:t>
       </w:r>
       <w:r>
         <w:rPr>
@@ -915,51 +929,7 @@
           <w:sz w:val="23"/>
           <w:szCs w:val="23"/>
         </w:rPr>
-        <w:t>Technology Literary Society</w:t>
-      </w:r>
-    </w:p>
-    <w:p>
-      <w:pPr>
-        <w:spacing w:after="110"/>
-        <w:rPr>
-          <w:rFonts w:ascii="Nunito Sans ExtraLight" w:hAnsi="Nunito Sans ExtraLight"/>
-          <w:sz w:val="23"/>
-          <w:szCs w:val="23"/>
-        </w:rPr>
-      </w:pPr>
-      <w:r>
-        <w:rPr>
-          <w:rFonts w:ascii="Nunito Sans" w:hAnsi="Nunito Sans"/>
-          <w:sz w:val="23"/>
-          <w:szCs w:val="23"/>
-        </w:rPr>
-        <w:t>General Secretary</w:t>
-      </w:r>
-      <w:r>
-        <w:rPr>
-          <w:rFonts w:ascii="Nunito Sans" w:hAnsi="Nunito Sans"/>
-          <w:sz w:val="23"/>
-          <w:szCs w:val="23"/>
-        </w:rPr>
-        <w:br/>
-      </w:r>
-      <w:proofErr w:type="spellStart"/>
-      <w:r>
-        <w:rPr>
-          <w:rFonts w:ascii="Nunito Sans ExtraLight" w:hAnsi="Nunito Sans ExtraLight"/>
-          <w:sz w:val="23"/>
-          <w:szCs w:val="23"/>
-        </w:rPr>
-        <w:t>CodeClub</w:t>
-      </w:r>
-      <w:proofErr w:type="spellEnd"/>
-      <w:r>
-        <w:rPr>
-          <w:rFonts w:ascii="Nunito Sans ExtraLight" w:hAnsi="Nunito Sans ExtraLight"/>
-          <w:sz w:val="23"/>
-          <w:szCs w:val="23"/>
-        </w:rPr>
-        <w:t xml:space="preserve"> IITKGP</w:t>
+        <w:t>CodeClub IITKGP</w:t>
       </w:r>
     </w:p>
     <w:p>
@@ -1031,25 +1001,7 @@
           <w:sz w:val="21"/>
           <w:szCs w:val="21"/>
         </w:rPr>
-        <w:t xml:space="preserve">Backend Intern @ </w:t>
-      </w:r>
-      <w:proofErr w:type="spellStart"/>
-      <w:r>
-        <w:rPr>
-          <w:rFonts w:ascii="Nunito Sans SemiBold" w:hAnsi="Nunito Sans SemiBold"/>
-          <w:sz w:val="21"/>
-          <w:szCs w:val="21"/>
-        </w:rPr>
-        <w:t>ezDI</w:t>
-      </w:r>
-      <w:proofErr w:type="spellEnd"/>
-      <w:r>
-        <w:rPr>
-          <w:rFonts w:ascii="Nunito Sans SemiBold" w:hAnsi="Nunito Sans SemiBold"/>
-          <w:sz w:val="21"/>
-          <w:szCs w:val="21"/>
-        </w:rPr>
-        <w:t>, Ahmedabad</w:t>
+        <w:t>Backend Intern @ ezDI, Ahmedabad</w:t>
       </w:r>
       <w:r>
         <w:rPr>
@@ -1088,7 +1040,39 @@
           <w:sz w:val="21"/>
           <w:szCs w:val="21"/>
         </w:rPr>
-        <w:t>Helped improve response time of full-table queries by an order of magnitude by automating migration and replication of data from AWS RDS to Redshift using a custom server.</w:t>
+        <w:t xml:space="preserve">Helped improve response time of full-table queries by an order of magnitude by </w:t>
+      </w:r>
+      <w:r>
+        <w:rPr>
+          <w:rFonts w:ascii="Nirmala UI Semilight" w:hAnsi="Nirmala UI Semilight"/>
+          <w:sz w:val="21"/>
+          <w:szCs w:val="21"/>
+        </w:rPr>
+        <w:t xml:space="preserve">diverting them to AWS Redshift and </w:t>
+      </w:r>
+      <w:r>
+        <w:rPr>
+          <w:rFonts w:ascii="Nirmala UI Semilight" w:hAnsi="Nirmala UI Semilight"/>
+          <w:sz w:val="21"/>
+          <w:szCs w:val="21"/>
+        </w:rPr>
+        <w:t xml:space="preserve">automating migration </w:t>
+      </w:r>
+      <w:r>
+        <w:rPr>
+          <w:rFonts w:ascii="Nirmala UI Semilight" w:hAnsi="Nirmala UI Semilight"/>
+          <w:sz w:val="21"/>
+          <w:szCs w:val="21"/>
+        </w:rPr>
+        <w:t xml:space="preserve">&amp; replication of data from </w:t>
+      </w:r>
+      <w:r>
+        <w:rPr>
+          <w:rFonts w:ascii="Nirmala UI Semilight" w:hAnsi="Nirmala UI Semilight"/>
+          <w:sz w:val="21"/>
+          <w:szCs w:val="21"/>
+        </w:rPr>
+        <w:t>RDS to Redshift using a custom server.</w:t>
       </w:r>
     </w:p>
     <w:p>
@@ -1320,15 +1304,31 @@
           <w:sz w:val="21"/>
           <w:szCs w:val="21"/>
         </w:rPr>
-        <w:t xml:space="preserve"> former</w:t>
-      </w:r>
-      <w:r>
-        <w:rPr>
-          <w:rFonts w:ascii="Nirmala UI Semilight" w:hAnsi="Nirmala UI Semilight"/>
-          <w:sz w:val="21"/>
-          <w:szCs w:val="21"/>
-        </w:rPr>
-        <w:t xml:space="preserve"> national championship winning bot </w:t>
+        <w:t xml:space="preserve"> </w:t>
+      </w:r>
+      <w:r>
+        <w:rPr>
+          <w:rFonts w:ascii="Nirmala UI Semilight" w:hAnsi="Nirmala UI Semilight"/>
+          <w:sz w:val="21"/>
+          <w:szCs w:val="21"/>
+        </w:rPr>
+        <w:t xml:space="preserve">national </w:t>
+      </w:r>
+      <w:r>
+        <w:rPr>
+          <w:rFonts w:ascii="Nirmala UI Semilight" w:hAnsi="Nirmala UI Semilight"/>
+          <w:sz w:val="21"/>
+          <w:szCs w:val="21"/>
+        </w:rPr>
+        <w:t xml:space="preserve">level </w:t>
+      </w:r>
+      <w:r>
+        <w:rPr>
+          <w:rFonts w:ascii="Nirmala UI Semilight" w:hAnsi="Nirmala UI Semilight"/>
+          <w:sz w:val="21"/>
+          <w:szCs w:val="21"/>
+        </w:rPr>
+        <w:t xml:space="preserve">championship winning bot </w:t>
       </w:r>
       <w:r>
         <w:rPr>
@@ -1578,8 +1578,6 @@
         </w:rPr>
         <w:t xml:space="preserve"> </w:t>
       </w:r>
-      <w:bookmarkStart w:id="10" w:name="_GoBack"/>
-      <w:bookmarkEnd w:id="10"/>
     </w:p>
     <w:p>
       <w:pPr>
@@ -1694,32 +1692,13 @@
           <w:szCs w:val="21"/>
         </w:rPr>
       </w:pPr>
-      <w:proofErr w:type="spellStart"/>
       <w:r>
         <w:rPr>
           <w:rFonts w:ascii="Nunito Sans SemiBold" w:hAnsi="Nunito Sans SemiBold"/>
           <w:sz w:val="21"/>
           <w:szCs w:val="21"/>
         </w:rPr>
-        <w:t>StoI</w:t>
-      </w:r>
-      <w:proofErr w:type="spellEnd"/>
-      <w:r>
-        <w:rPr>
-          <w:rFonts w:ascii="Nunito Sans SemiBold" w:hAnsi="Nunito Sans SemiBold"/>
-          <w:sz w:val="21"/>
-          <w:szCs w:val="21"/>
-        </w:rPr>
-        <w:t xml:space="preserve"> (SMS to </w:t>
-      </w:r>
-      <w:proofErr w:type="gramStart"/>
-      <w:r>
-        <w:rPr>
-          <w:rFonts w:ascii="Nunito Sans SemiBold" w:hAnsi="Nunito Sans SemiBold"/>
-          <w:sz w:val="21"/>
-          <w:szCs w:val="21"/>
-        </w:rPr>
-        <w:t>Internet)</w:t>
+        <w:t>StoI (SMS to Internet)</w:t>
       </w:r>
       <w:r>
         <w:rPr>
@@ -1727,16 +1706,7 @@
           <w:sz w:val="21"/>
           <w:szCs w:val="21"/>
         </w:rPr>
-        <w:t xml:space="preserve">   </w:t>
-      </w:r>
-      <w:proofErr w:type="gramEnd"/>
-      <w:r>
-        <w:rPr>
-          <w:rFonts w:ascii="Nunito Sans ExtraLight" w:hAnsi="Nunito Sans ExtraLight"/>
-          <w:sz w:val="21"/>
-          <w:szCs w:val="21"/>
-        </w:rPr>
-        <w:t xml:space="preserve">                                                                      </w:t>
+        <w:t xml:space="preserve">                                                                         </w:t>
       </w:r>
       <w:r>
         <w:rPr>
@@ -1815,43 +1785,7 @@
           <w:sz w:val="21"/>
           <w:szCs w:val="21"/>
         </w:rPr>
-        <w:t xml:space="preserve"> basic internet access including Google Maps navigation, </w:t>
-      </w:r>
-      <w:proofErr w:type="spellStart"/>
-      <w:r>
-        <w:rPr>
-          <w:rFonts w:ascii="Nirmala UI Semilight" w:hAnsi="Nirmala UI Semilight"/>
-          <w:sz w:val="21"/>
-          <w:szCs w:val="21"/>
-        </w:rPr>
-        <w:t>Duckduckgo</w:t>
-      </w:r>
-      <w:proofErr w:type="spellEnd"/>
-      <w:r>
-        <w:rPr>
-          <w:rFonts w:ascii="Nirmala UI Semilight" w:hAnsi="Nirmala UI Semilight"/>
-          <w:sz w:val="21"/>
-          <w:szCs w:val="21"/>
-        </w:rPr>
-        <w:t xml:space="preserve"> search, </w:t>
-      </w:r>
-      <w:proofErr w:type="spellStart"/>
-      <w:r>
-        <w:rPr>
-          <w:rFonts w:ascii="Nirmala UI Semilight" w:hAnsi="Nirmala UI Semilight"/>
-          <w:sz w:val="21"/>
-          <w:szCs w:val="21"/>
-        </w:rPr>
-        <w:t>Zomato</w:t>
-      </w:r>
-      <w:proofErr w:type="spellEnd"/>
-      <w:r>
-        <w:rPr>
-          <w:rFonts w:ascii="Nirmala UI Semilight" w:hAnsi="Nirmala UI Semilight"/>
-          <w:sz w:val="21"/>
-          <w:szCs w:val="21"/>
-        </w:rPr>
-        <w:t xml:space="preserve"> reviews, etc. without a data connection. </w:t>
+        <w:t xml:space="preserve"> basic internet access including Google Maps navigation, Duckduckgo search, Zomato reviews, etc. without a data connection. </w:t>
       </w:r>
     </w:p>
     <w:p>
@@ -1890,25 +1824,7 @@
           <w:sz w:val="21"/>
           <w:szCs w:val="21"/>
         </w:rPr>
-        <w:t xml:space="preserve">server was done using </w:t>
-      </w:r>
-      <w:proofErr w:type="spellStart"/>
-      <w:r>
-        <w:rPr>
-          <w:rFonts w:ascii="Nirmala UI Semilight" w:hAnsi="Nirmala UI Semilight"/>
-          <w:sz w:val="21"/>
-          <w:szCs w:val="21"/>
-        </w:rPr>
-        <w:t>Twilio’s</w:t>
-      </w:r>
-      <w:proofErr w:type="spellEnd"/>
-      <w:r>
-        <w:rPr>
-          <w:rFonts w:ascii="Nirmala UI Semilight" w:hAnsi="Nirmala UI Semilight"/>
-          <w:sz w:val="21"/>
-          <w:szCs w:val="21"/>
-        </w:rPr>
-        <w:t xml:space="preserve"> SMS APIs.</w:t>
+        <w:t>server was done using Twilio’s SMS APIs.</w:t>
       </w:r>
     </w:p>
     <w:p>
@@ -2084,25 +2000,7 @@
           <w:sz w:val="21"/>
           <w:szCs w:val="21"/>
         </w:rPr>
-        <w:t xml:space="preserve">etwork, implemented with </w:t>
-      </w:r>
-      <w:proofErr w:type="spellStart"/>
-      <w:r>
-        <w:rPr>
-          <w:rFonts w:ascii="Nirmala UI Semilight" w:hAnsi="Nirmala UI Semilight"/>
-          <w:sz w:val="21"/>
-          <w:szCs w:val="21"/>
-        </w:rPr>
-        <w:t>Tensorflow</w:t>
-      </w:r>
-      <w:proofErr w:type="spellEnd"/>
-      <w:r>
-        <w:rPr>
-          <w:rFonts w:ascii="Nirmala UI Semilight" w:hAnsi="Nirmala UI Semilight"/>
-          <w:sz w:val="21"/>
-          <w:szCs w:val="21"/>
-        </w:rPr>
-        <w:t xml:space="preserve">, </w:t>
+        <w:t xml:space="preserve">etwork, implemented with Tensorflow, </w:t>
       </w:r>
       <w:r>
         <w:rPr>
@@ -2138,32 +2036,13 @@
           <w:szCs w:val="21"/>
         </w:rPr>
       </w:pPr>
-      <w:proofErr w:type="spellStart"/>
       <w:r>
         <w:rPr>
           <w:rFonts w:ascii="Nunito Sans SemiBold" w:hAnsi="Nunito Sans SemiBold"/>
           <w:sz w:val="21"/>
           <w:szCs w:val="21"/>
         </w:rPr>
-        <w:t>Lowpolify</w:t>
-      </w:r>
-      <w:proofErr w:type="spellEnd"/>
-      <w:r>
-        <w:rPr>
-          <w:rFonts w:ascii="Nunito Sans SemiBold" w:hAnsi="Nunito Sans SemiBold"/>
-          <w:sz w:val="21"/>
-          <w:szCs w:val="21"/>
-        </w:rPr>
-        <w:t xml:space="preserve"> (Low-poly art </w:t>
-      </w:r>
-      <w:proofErr w:type="gramStart"/>
-      <w:r>
-        <w:rPr>
-          <w:rFonts w:ascii="Nunito Sans SemiBold" w:hAnsi="Nunito Sans SemiBold"/>
-          <w:sz w:val="21"/>
-          <w:szCs w:val="21"/>
-        </w:rPr>
-        <w:t>generator)</w:t>
+        <w:t>Lowpolify (Low-poly art generator)</w:t>
       </w:r>
       <w:r>
         <w:rPr>
@@ -2171,16 +2050,7 @@
           <w:sz w:val="21"/>
           <w:szCs w:val="21"/>
         </w:rPr>
-        <w:t xml:space="preserve">   </w:t>
-      </w:r>
-      <w:proofErr w:type="gramEnd"/>
-      <w:r>
-        <w:rPr>
-          <w:rFonts w:ascii="Nunito Sans ExtraLight" w:hAnsi="Nunito Sans ExtraLight"/>
-          <w:sz w:val="21"/>
-          <w:szCs w:val="21"/>
-        </w:rPr>
-        <w:t xml:space="preserve">                                                 </w:t>
+        <w:t xml:space="preserve">                                                    </w:t>
       </w:r>
       <w:r>
         <w:rPr>
@@ -2315,11 +2185,12 @@
         <w:spacing w:after="110"/>
       </w:pPr>
       <w:r>
-        <w:t xml:space="preserve">Selene (A community based music-recommendation </w:t>
-      </w:r>
-      <w:proofErr w:type="gramStart"/>
-      <w:r>
-        <w:t>engine)</w:t>
+        <w:rPr>
+          <w:rFonts w:ascii="Nunito Sans SemiBold" w:hAnsi="Nunito Sans SemiBold"/>
+          <w:sz w:val="21"/>
+          <w:szCs w:val="21"/>
+        </w:rPr>
+        <w:t>Selene (A community based music-recommendation engine)</w:t>
       </w:r>
       <w:r>
         <w:rPr>
@@ -2335,16 +2206,17 @@
           <w:sz w:val="21"/>
           <w:szCs w:val="21"/>
         </w:rPr>
-        <w:t xml:space="preserve">  </w:t>
-      </w:r>
-      <w:proofErr w:type="gramEnd"/>
+        <w:t xml:space="preserve">                        </w:t>
+      </w:r>
+      <w:bookmarkStart w:id="10" w:name="_GoBack"/>
+      <w:bookmarkEnd w:id="10"/>
       <w:r>
         <w:rPr>
           <w:rFonts w:ascii="Nunito Sans ExtraLight" w:hAnsi="Nunito Sans ExtraLight"/>
           <w:sz w:val="21"/>
           <w:szCs w:val="21"/>
         </w:rPr>
-        <w:t xml:space="preserve">                             </w:t>
+        <w:t xml:space="preserve"> </w:t>
       </w:r>
       <w:r>
         <w:rPr>
@@ -2522,7 +2394,6 @@
         </w:rPr>
         <w:t xml:space="preserve">Built a </w:t>
       </w:r>
-      <w:proofErr w:type="spellStart"/>
       <w:r>
         <w:rPr>
           <w:rFonts w:ascii="Nirmala UI Semilight" w:hAnsi="Nirmala UI Semilight"/>
@@ -2531,7 +2402,6 @@
         </w:rPr>
         <w:t>summariser</w:t>
       </w:r>
-      <w:proofErr w:type="spellEnd"/>
       <w:r>
         <w:rPr>
           <w:rFonts w:ascii="Nirmala UI Semilight" w:hAnsi="Nirmala UI Semilight"/>
@@ -2546,25 +2416,7 @@
           <w:sz w:val="21"/>
           <w:szCs w:val="21"/>
         </w:rPr>
-        <w:t xml:space="preserve">using </w:t>
-      </w:r>
-      <w:proofErr w:type="spellStart"/>
-      <w:r>
-        <w:rPr>
-          <w:rFonts w:ascii="Nirmala UI Semilight" w:hAnsi="Nirmala UI Semilight"/>
-          <w:sz w:val="21"/>
-          <w:szCs w:val="21"/>
-        </w:rPr>
-        <w:t>Lexrank</w:t>
-      </w:r>
-      <w:proofErr w:type="spellEnd"/>
-      <w:r>
-        <w:rPr>
-          <w:rFonts w:ascii="Nirmala UI Semilight" w:hAnsi="Nirmala UI Semilight"/>
-          <w:sz w:val="21"/>
-          <w:szCs w:val="21"/>
-        </w:rPr>
-        <w:t xml:space="preserve"> and Alchemy API </w:t>
+        <w:t xml:space="preserve">using Lexrank and Alchemy API </w:t>
       </w:r>
       <w:r>
         <w:rPr>
@@ -2574,23 +2426,13 @@
         </w:rPr>
         <w:t xml:space="preserve">that </w:t>
       </w:r>
-      <w:proofErr w:type="spellStart"/>
-      <w:r>
-        <w:rPr>
-          <w:rFonts w:ascii="Nirmala UI Semilight" w:hAnsi="Nirmala UI Semilight"/>
-          <w:sz w:val="21"/>
-          <w:szCs w:val="21"/>
-        </w:rPr>
-        <w:t>summarises</w:t>
-      </w:r>
-      <w:proofErr w:type="spellEnd"/>
-      <w:r>
-        <w:rPr>
-          <w:rFonts w:ascii="Nirmala UI Semilight" w:hAnsi="Nirmala UI Semilight"/>
-          <w:sz w:val="21"/>
-          <w:szCs w:val="21"/>
-        </w:rPr>
-        <w:t xml:space="preserve"> comments</w:t>
+      <w:r>
+        <w:rPr>
+          <w:rFonts w:ascii="Nirmala UI Semilight" w:hAnsi="Nirmala UI Semilight"/>
+          <w:sz w:val="21"/>
+          <w:szCs w:val="21"/>
+        </w:rPr>
+        <w:t>summarises comments</w:t>
       </w:r>
       <w:r>
         <w:rPr>
@@ -2614,25 +2456,7 @@
           <w:sz w:val="21"/>
           <w:szCs w:val="21"/>
         </w:rPr>
-        <w:t>/r/</w:t>
-      </w:r>
-      <w:proofErr w:type="spellStart"/>
-      <w:r>
-        <w:rPr>
-          <w:rFonts w:ascii="Nirmala UI Semilight" w:hAnsi="Nirmala UI Semilight"/>
-          <w:sz w:val="21"/>
-          <w:szCs w:val="21"/>
-        </w:rPr>
-        <w:t>iAMA</w:t>
-      </w:r>
-      <w:proofErr w:type="spellEnd"/>
-      <w:r>
-        <w:rPr>
-          <w:rFonts w:ascii="Nirmala UI Semilight" w:hAnsi="Nirmala UI Semilight"/>
-          <w:sz w:val="21"/>
-          <w:szCs w:val="21"/>
-        </w:rPr>
-        <w:t xml:space="preserve">, clustered by </w:t>
+        <w:t xml:space="preserve">/r/iAMA, clustered by </w:t>
       </w:r>
       <w:r>
         <w:rPr>
@@ -3713,7 +3537,7 @@
 </file>
 
 <file path=customXml/itemProps1.xml><?xml version="1.0" encoding="utf-8"?>
-<ds:datastoreItem xmlns:ds="http://schemas.openxmlformats.org/officeDocument/2006/customXml" ds:itemID="{7CDC0BE9-3807-4294-8FD9-F64900FF538E}">
+<ds:datastoreItem xmlns:ds="http://schemas.openxmlformats.org/officeDocument/2006/customXml" ds:itemID="{2D7AB1EA-E21B-4E4E-932E-DB604334C350}">
   <ds:schemaRefs>
     <ds:schemaRef ds:uri="http://schemas.openxmlformats.org/officeDocument/2006/bibliography"/>
   </ds:schemaRefs>
